--- a/First Submit/Highlights.docx
+++ b/First Submit/Highlights.docx
@@ -28,6 +28,48 @@
         </w:rPr>
         <w:t>1.</w:t>
       </w:r>
+      <w:r>
+        <w:rPr>
+          <w:rFonts w:ascii="Times New Roman" w:hAnsi="Times New Roman" w:cs="Times New Roman"/>
+        </w:rPr>
+        <w:t xml:space="preserve"> </w:t>
+      </w:r>
+      <w:r>
+        <w:rPr>
+          <w:rFonts w:ascii="Times New Roman" w:hAnsi="Times New Roman" w:cs="Times New Roman" w:hint="eastAsia"/>
+        </w:rPr>
+        <w:t>The</w:t>
+      </w:r>
+      <w:r>
+        <w:rPr>
+          <w:rFonts w:ascii="Times New Roman" w:hAnsi="Times New Roman" w:cs="Times New Roman"/>
+        </w:rPr>
+        <w:t xml:space="preserve"> </w:t>
+      </w:r>
+      <w:r>
+        <w:rPr>
+          <w:rFonts w:ascii="Times New Roman" w:hAnsi="Times New Roman" w:cs="Times New Roman" w:hint="eastAsia"/>
+        </w:rPr>
+        <w:t>first</w:t>
+      </w:r>
+      <w:r>
+        <w:rPr>
+          <w:rFonts w:ascii="Times New Roman" w:hAnsi="Times New Roman" w:cs="Times New Roman"/>
+        </w:rPr>
+        <w:t xml:space="preserve"> </w:t>
+      </w:r>
+      <w:r>
+        <w:rPr>
+          <w:rFonts w:ascii="Times New Roman" w:hAnsi="Times New Roman" w:cs="Times New Roman"/>
+        </w:rPr>
+        <w:t>highlight</w:t>
+      </w:r>
+      <w:r>
+        <w:rPr>
+          <w:rFonts w:ascii="Times New Roman" w:hAnsi="Times New Roman" w:cs="Times New Roman"/>
+        </w:rPr>
+        <w:t>.</w:t>
+      </w:r>
     </w:p>
     <w:p>
       <w:pPr>
@@ -42,6 +84,48 @@
         </w:rPr>
         <w:t>2.</w:t>
       </w:r>
+      <w:r>
+        <w:rPr>
+          <w:rFonts w:ascii="Times New Roman" w:hAnsi="Times New Roman" w:cs="Times New Roman"/>
+        </w:rPr>
+        <w:t xml:space="preserve"> </w:t>
+      </w:r>
+      <w:r>
+        <w:rPr>
+          <w:rFonts w:ascii="Times New Roman" w:hAnsi="Times New Roman" w:cs="Times New Roman" w:hint="eastAsia"/>
+        </w:rPr>
+        <w:t>The</w:t>
+      </w:r>
+      <w:r>
+        <w:rPr>
+          <w:rFonts w:ascii="Times New Roman" w:hAnsi="Times New Roman" w:cs="Times New Roman"/>
+        </w:rPr>
+        <w:t xml:space="preserve"> </w:t>
+      </w:r>
+      <w:r>
+        <w:rPr>
+          <w:rFonts w:ascii="Times New Roman" w:hAnsi="Times New Roman" w:cs="Times New Roman"/>
+        </w:rPr>
+        <w:t>second</w:t>
+      </w:r>
+      <w:r>
+        <w:rPr>
+          <w:rFonts w:ascii="Times New Roman" w:hAnsi="Times New Roman" w:cs="Times New Roman"/>
+        </w:rPr>
+        <w:t xml:space="preserve"> </w:t>
+      </w:r>
+      <w:r>
+        <w:rPr>
+          <w:rFonts w:ascii="Times New Roman" w:hAnsi="Times New Roman" w:cs="Times New Roman"/>
+        </w:rPr>
+        <w:t>highlight</w:t>
+      </w:r>
+      <w:r>
+        <w:rPr>
+          <w:rFonts w:ascii="Times New Roman" w:hAnsi="Times New Roman" w:cs="Times New Roman"/>
+        </w:rPr>
+        <w:t>.</w:t>
+      </w:r>
     </w:p>
     <w:p>
       <w:pPr>
@@ -56,101 +140,143 @@
         </w:rPr>
         <w:t>3.</w:t>
       </w:r>
-    </w:p>
-    <w:p>
-      <w:pPr>
-        <w:ind w:firstLineChars="200" w:firstLine="420"/>
-        <w:rPr>
-          <w:rFonts w:ascii="Times New Roman" w:hAnsi="Times New Roman" w:cs="Times New Roman"/>
-        </w:rPr>
-      </w:pPr>
-    </w:p>
-    <w:p>
-      <w:pPr>
-        <w:ind w:firstLineChars="200" w:firstLine="420"/>
+      <w:r>
+        <w:rPr>
+          <w:rFonts w:ascii="Times New Roman" w:hAnsi="Times New Roman" w:cs="Times New Roman"/>
+        </w:rPr>
+        <w:t xml:space="preserve"> </w:t>
+      </w:r>
+      <w:r>
         <w:rPr>
           <w:rFonts w:ascii="Times New Roman" w:hAnsi="Times New Roman" w:cs="Times New Roman" w:hint="eastAsia"/>
         </w:rPr>
-      </w:pPr>
-    </w:p>
-    <w:p>
-      <w:pPr>
-        <w:rPr>
-          <w:rFonts w:ascii="Times New Roman" w:eastAsia="宋体" w:hAnsi="Times New Roman" w:cs="Times New Roman"/>
-          <w:color w:val="FF0000"/>
-          <w:sz w:val="20"/>
-        </w:rPr>
-      </w:pPr>
-      <w:r>
-        <w:rPr>
-          <w:rFonts w:ascii="Times New Roman" w:eastAsia="宋体" w:hAnsi="Times New Roman" w:cs="Times New Roman"/>
-          <w:color w:val="FF0000"/>
-          <w:sz w:val="20"/>
-        </w:rPr>
-        <w:t>一、</w:t>
-      </w:r>
-      <w:r>
-        <w:rPr>
-          <w:rFonts w:ascii="Times New Roman" w:eastAsia="宋体" w:hAnsi="Times New Roman" w:cs="Times New Roman"/>
-          <w:color w:val="FF0000"/>
-          <w:sz w:val="20"/>
-        </w:rPr>
-        <w:t>Highlights</w:t>
-      </w:r>
-      <w:r>
-        <w:rPr>
-          <w:rFonts w:ascii="Times New Roman" w:eastAsia="宋体" w:hAnsi="Times New Roman" w:cs="Times New Roman"/>
-          <w:color w:val="FF0000"/>
-          <w:sz w:val="20"/>
-        </w:rPr>
-        <w:t>是什么？</w:t>
-      </w:r>
-    </w:p>
-    <w:p>
-      <w:pPr>
-        <w:rPr>
-          <w:rFonts w:ascii="Times New Roman" w:eastAsia="宋体" w:hAnsi="Times New Roman" w:cs="Times New Roman"/>
-          <w:color w:val="FF0000"/>
-          <w:sz w:val="20"/>
-        </w:rPr>
-      </w:pPr>
-    </w:p>
-    <w:p>
-      <w:pPr>
-        <w:rPr>
-          <w:rFonts w:ascii="Times New Roman" w:eastAsia="宋体" w:hAnsi="Times New Roman" w:cs="Times New Roman"/>
-          <w:color w:val="FF0000"/>
-          <w:sz w:val="20"/>
-        </w:rPr>
-      </w:pPr>
-      <w:r>
-        <w:rPr>
-          <w:rFonts w:ascii="Times New Roman" w:eastAsia="宋体" w:hAnsi="Times New Roman" w:cs="Times New Roman"/>
-          <w:color w:val="FF0000"/>
-          <w:sz w:val="20"/>
-        </w:rPr>
-        <w:t>Highlights</w:t>
-      </w:r>
-      <w:r>
-        <w:rPr>
-          <w:rFonts w:ascii="Times New Roman" w:eastAsia="宋体" w:hAnsi="Times New Roman" w:cs="Times New Roman"/>
-          <w:color w:val="FF0000"/>
-          <w:sz w:val="20"/>
-        </w:rPr>
-        <w:t>是作者提炼出来的论文的精髓，主要是表述论文的主要成果或结论，方便读者</w:t>
-      </w:r>
-      <w:r>
-        <w:rPr>
-          <w:rFonts w:ascii="Times New Roman" w:eastAsia="宋体" w:hAnsi="Times New Roman" w:cs="Times New Roman"/>
-          <w:color w:val="FF0000"/>
-          <w:sz w:val="20"/>
-        </w:rPr>
-        <w:t>/</w:t>
+        <w:t>The</w:t>
+      </w:r>
+      <w:r>
+        <w:rPr>
+          <w:rFonts w:ascii="Times New Roman" w:hAnsi="Times New Roman" w:cs="Times New Roman"/>
+        </w:rPr>
+        <w:t xml:space="preserve"> </w:t>
+      </w:r>
+      <w:r>
+        <w:rPr>
+          <w:rFonts w:ascii="Times New Roman" w:hAnsi="Times New Roman" w:cs="Times New Roman"/>
+        </w:rPr>
+        <w:t>third</w:t>
       </w:r>
       <w:bookmarkStart w:id="0" w:name="_GoBack"/>
       <w:bookmarkEnd w:id="0"/>
       <w:r>
         <w:rPr>
+          <w:rFonts w:ascii="Times New Roman" w:hAnsi="Times New Roman" w:cs="Times New Roman"/>
+        </w:rPr>
+        <w:t xml:space="preserve"> </w:t>
+      </w:r>
+      <w:r>
+        <w:rPr>
+          <w:rFonts w:ascii="Times New Roman" w:hAnsi="Times New Roman" w:cs="Times New Roman"/>
+        </w:rPr>
+        <w:t>highlight</w:t>
+      </w:r>
+      <w:r>
+        <w:rPr>
+          <w:rFonts w:ascii="Times New Roman" w:hAnsi="Times New Roman" w:cs="Times New Roman"/>
+        </w:rPr>
+        <w:t>.</w:t>
+      </w:r>
+    </w:p>
+    <w:p>
+      <w:pPr>
+        <w:ind w:firstLineChars="200" w:firstLine="420"/>
+        <w:rPr>
+          <w:rFonts w:ascii="Times New Roman" w:hAnsi="Times New Roman" w:cs="Times New Roman"/>
+        </w:rPr>
+      </w:pPr>
+    </w:p>
+    <w:p>
+      <w:pPr>
+        <w:ind w:firstLineChars="200" w:firstLine="420"/>
+        <w:rPr>
+          <w:rFonts w:ascii="Times New Roman" w:hAnsi="Times New Roman" w:cs="Times New Roman"/>
+        </w:rPr>
+      </w:pPr>
+    </w:p>
+    <w:p>
+      <w:pPr>
+        <w:rPr>
+          <w:rFonts w:ascii="Times New Roman" w:eastAsia="宋体" w:hAnsi="Times New Roman" w:cs="Times New Roman"/>
+          <w:color w:val="FF0000"/>
+          <w:sz w:val="20"/>
+        </w:rPr>
+      </w:pPr>
+      <w:r>
+        <w:rPr>
+          <w:rFonts w:ascii="Times New Roman" w:eastAsia="宋体" w:hAnsi="Times New Roman" w:cs="Times New Roman"/>
+          <w:color w:val="FF0000"/>
+          <w:sz w:val="20"/>
+        </w:rPr>
+        <w:t>一、</w:t>
+      </w:r>
+      <w:r>
+        <w:rPr>
+          <w:rFonts w:ascii="Times New Roman" w:eastAsia="宋体" w:hAnsi="Times New Roman" w:cs="Times New Roman"/>
+          <w:color w:val="FF0000"/>
+          <w:sz w:val="20"/>
+        </w:rPr>
+        <w:t>Highlights</w:t>
+      </w:r>
+      <w:r>
+        <w:rPr>
+          <w:rFonts w:ascii="Times New Roman" w:eastAsia="宋体" w:hAnsi="Times New Roman" w:cs="Times New Roman"/>
+          <w:color w:val="FF0000"/>
+          <w:sz w:val="20"/>
+        </w:rPr>
+        <w:t>是什么？</w:t>
+      </w:r>
+    </w:p>
+    <w:p>
+      <w:pPr>
+        <w:rPr>
+          <w:rFonts w:ascii="Times New Roman" w:eastAsia="宋体" w:hAnsi="Times New Roman" w:cs="Times New Roman"/>
+          <w:color w:val="FF0000"/>
+          <w:sz w:val="20"/>
+        </w:rPr>
+      </w:pPr>
+    </w:p>
+    <w:p>
+      <w:pPr>
+        <w:rPr>
+          <w:rFonts w:ascii="Times New Roman" w:eastAsia="宋体" w:hAnsi="Times New Roman" w:cs="Times New Roman"/>
+          <w:color w:val="FF0000"/>
+          <w:sz w:val="20"/>
+        </w:rPr>
+      </w:pPr>
+      <w:r>
+        <w:rPr>
+          <w:rFonts w:ascii="Times New Roman" w:eastAsia="宋体" w:hAnsi="Times New Roman" w:cs="Times New Roman"/>
+          <w:color w:val="FF0000"/>
+          <w:sz w:val="20"/>
+        </w:rPr>
+        <w:t>Highlights</w:t>
+      </w:r>
+      <w:r>
+        <w:rPr>
+          <w:rFonts w:ascii="Times New Roman" w:eastAsia="宋体" w:hAnsi="Times New Roman" w:cs="Times New Roman"/>
+          <w:color w:val="FF0000"/>
+          <w:sz w:val="20"/>
+        </w:rPr>
+        <w:t>是作者提炼出来的论文的精髓，主要是表述论文的主要成果或结论，方便读者</w:t>
+      </w:r>
+      <w:r>
+        <w:rPr>
+          <w:rFonts w:ascii="Times New Roman" w:eastAsia="宋体" w:hAnsi="Times New Roman" w:cs="Times New Roman"/>
+          <w:color w:val="FF0000"/>
+          <w:sz w:val="20"/>
+        </w:rPr>
+        <w:t>/</w:t>
+      </w:r>
+      <w:r>
+        <w:rPr>
           <w:rFonts w:ascii="Times New Roman" w:eastAsia="宋体" w:hAnsi="Times New Roman" w:cs="Times New Roman"/>
           <w:color w:val="FF0000"/>
           <w:sz w:val="20"/>
@@ -343,13 +469,7 @@
       </w:r>
     </w:p>
     <w:p/>
-    <w:p>
-      <w:pPr>
-        <w:rPr>
-          <w:rFonts w:hint="eastAsia"/>
-        </w:rPr>
-      </w:pPr>
-    </w:p>
+    <w:p/>
     <w:sectPr>
       <w:pgSz w:w="11906" w:h="16838"/>
       <w:pgMar w:top="1440" w:right="1800" w:bottom="1440" w:left="1800" w:header="851" w:footer="992" w:gutter="0"/>
